--- a/report.docx
+++ b/report.docx
@@ -97,15 +97,43 @@
           <w:sz w:val="24"/>
           <w:szCs w:val="24"/>
         </w:rPr>
-        <w:t xml:space="preserve">For </w:t>
-      </w:r>
-      <w:r>
-        <w:rPr>
-          <w:rFonts w:ascii="Times New Roman" w:hAnsi="Times New Roman" w:cs="Times New Roman"/>
-          <w:sz w:val="24"/>
-          <w:szCs w:val="24"/>
-        </w:rPr>
-        <w:t>Beta(0.01, 1)</w:t>
+        <w:t>For Beta(0.01, 1),</w:t>
+      </w:r>
+    </w:p>
+    <w:p>
+      <w:pPr>
+        <w:rPr>
+          <w:rFonts w:ascii="Times New Roman" w:hAnsi="Times New Roman" w:cs="Times New Roman"/>
+          <w:sz w:val="24"/>
+          <w:szCs w:val="24"/>
+        </w:rPr>
+      </w:pPr>
+      <w:r>
+        <w:rPr>
+          <w:rFonts w:ascii="Times New Roman" w:hAnsi="Times New Roman" w:cs="Times New Roman"/>
+          <w:sz w:val="24"/>
+          <w:szCs w:val="24"/>
+        </w:rPr>
+        <w:t xml:space="preserve">First run dataset.py by </w:t>
+      </w:r>
+    </w:p>
+    <w:p>
+      <w:pPr>
+        <w:rPr>
+          <w:rFonts w:ascii="Times New Roman" w:hAnsi="Times New Roman" w:cs="Times New Roman"/>
+          <w:sz w:val="24"/>
+          <w:szCs w:val="24"/>
+        </w:rPr>
+      </w:pPr>
+      <w:r>
+        <w:rPr>
+          <w:rFonts w:ascii="Times New Roman" w:hAnsi="Times New Roman" w:cs="Times New Roman"/>
+          <w:color w:val="FFFFFF" w:themeColor="background1"/>
+          <w:sz w:val="24"/>
+          <w:szCs w:val="24"/>
+          <w:highlight w:val="black"/>
+        </w:rPr>
+        <w:t>python dataset.py</w:t>
       </w:r>
       <w:r>
         <w:rPr>
@@ -127,60 +155,7 @@
       <w:r>
         <w:rPr>
           <w:rFonts w:ascii="Times New Roman" w:hAnsi="Times New Roman" w:cs="Times New Roman"/>
-          <w:sz w:val="24"/>
-          <w:szCs w:val="24"/>
-        </w:rPr>
-        <w:t xml:space="preserve">First run dataset.py by </w:t>
-      </w:r>
-    </w:p>
-    <w:p>
-      <w:pPr>
-        <w:rPr>
-          <w:rFonts w:ascii="Times New Roman" w:hAnsi="Times New Roman" w:cs="Times New Roman"/>
-          <w:sz w:val="24"/>
-          <w:szCs w:val="24"/>
-        </w:rPr>
-      </w:pPr>
-      <w:r>
-        <w:rPr>
-          <w:rFonts w:ascii="Times New Roman" w:hAnsi="Times New Roman" w:cs="Times New Roman"/>
-          <w:color w:val="FFFFFF" w:themeColor="background1"/>
-          <w:sz w:val="24"/>
-          <w:szCs w:val="24"/>
-          <w:highlight w:val="black"/>
-        </w:rPr>
-        <w:t xml:space="preserve">python </w:t>
-      </w:r>
-      <w:r>
-        <w:rPr>
-          <w:rFonts w:ascii="Times New Roman" w:hAnsi="Times New Roman" w:cs="Times New Roman"/>
-          <w:color w:val="FFFFFF" w:themeColor="background1"/>
-          <w:sz w:val="24"/>
-          <w:szCs w:val="24"/>
-          <w:highlight w:val="black"/>
-        </w:rPr>
-        <w:t>dataset.py</w:t>
-      </w:r>
-      <w:r>
-        <w:rPr>
-          <w:rFonts w:ascii="Times New Roman" w:hAnsi="Times New Roman" w:cs="Times New Roman"/>
-          <w:sz w:val="24"/>
-          <w:szCs w:val="24"/>
-        </w:rPr>
-        <w:t>,</w:t>
-      </w:r>
-    </w:p>
-    <w:p>
-      <w:pPr>
-        <w:rPr>
-          <w:rFonts w:ascii="Times New Roman" w:hAnsi="Times New Roman" w:cs="Times New Roman"/>
-          <w:sz w:val="24"/>
-          <w:szCs w:val="24"/>
-        </w:rPr>
-      </w:pPr>
-      <w:r>
-        <w:rPr>
-          <w:rFonts w:ascii="Times New Roman" w:hAnsi="Times New Roman" w:cs="Times New Roman"/>
+          <w:noProof/>
           <w:sz w:val="24"/>
           <w:szCs w:val="24"/>
         </w:rPr>
@@ -251,6 +226,7 @@
       <w:r>
         <w:rPr>
           <w:rFonts w:ascii="Times New Roman" w:hAnsi="Times New Roman" w:cs="Times New Roman"/>
+          <w:noProof/>
           <w:color w:val="FFFFFF" w:themeColor="background1"/>
           <w:sz w:val="24"/>
           <w:szCs w:val="24"/>
@@ -330,7 +306,27 @@
           <w:szCs w:val="24"/>
           <w:highlight w:val="black"/>
         </w:rPr>
-        <w:t>python main.py "SELECT * FROM beta WHERE 1 ORACLE LIMIT 1000 USING proxy_estimates [PRECISION] TARGET 0.95 WITH PROBABILITY 0.95"</w:t>
+        <w:t>python main.py "SELECT * FROM beta WHERE 1 ORACLE LIMIT 1000</w:t>
+      </w:r>
+      <w:r>
+        <w:rPr>
+          <w:rFonts w:ascii="Times New Roman" w:hAnsi="Times New Roman" w:cs="Times New Roman"/>
+          <w:color w:val="FFFFFF" w:themeColor="background1"/>
+          <w:sz w:val="24"/>
+          <w:szCs w:val="24"/>
+          <w:highlight w:val="black"/>
+        </w:rPr>
+        <w:t>0</w:t>
+      </w:r>
+      <w:r>
+        <w:rPr>
+          <w:rFonts w:ascii="Times New Roman" w:hAnsi="Times New Roman" w:cs="Times New Roman"/>
+          <w:color w:val="FFFFFF" w:themeColor="background1"/>
+          <w:sz w:val="24"/>
+          <w:szCs w:val="24"/>
+          <w:highlight w:val="black"/>
+        </w:rPr>
+        <w:t xml:space="preserve"> USING proxy_estimates [PRECISION] TARGET 0.95 WITH PROBABILITY 0.95"</w:t>
       </w:r>
     </w:p>
     <w:p>
@@ -546,7 +542,7 @@
           <w:szCs w:val="24"/>
           <w:highlight w:val="black"/>
         </w:rPr>
-        <w:t>python main.py "SELECT * FROM beta WHERE 1 ORACLE LIMIT 1000 USING proxy_estimates [</w:t>
+        <w:t>python main.py "SELECT * FROM beta WHERE 1 ORACLE LIMIT 1000</w:t>
       </w:r>
       <w:r>
         <w:rPr>
@@ -556,7 +552,7 @@
           <w:szCs w:val="24"/>
           <w:highlight w:val="black"/>
         </w:rPr>
-        <w:t>RECALL</w:t>
+        <w:t>0</w:t>
       </w:r>
       <w:r>
         <w:rPr>
@@ -566,7 +562,7 @@
           <w:szCs w:val="24"/>
           <w:highlight w:val="black"/>
         </w:rPr>
-        <w:t>] TARGET 0.95 WITH PROBABILITY 0.95"</w:t>
+        <w:t xml:space="preserve"> USING proxy_estimates [RECALL] TARGET 0.95 WITH PROBABILITY 0.95"</w:t>
       </w:r>
     </w:p>
     <w:p>
@@ -782,6 +778,7 @@
       <w:r>
         <w:rPr>
           <w:rFonts w:ascii="Times New Roman" w:hAnsi="Times New Roman" w:cs="Times New Roman"/>
+          <w:noProof/>
           <w:sz w:val="24"/>
           <w:szCs w:val="24"/>
         </w:rPr>
@@ -1295,9 +1292,11 @@
           <w:sz w:val="24"/>
           <w:szCs w:val="24"/>
         </w:rPr>
-        <w:t xml:space="preserve">We can clearly see that the change </w:t>
-      </w:r>
-      <w:r>
+        <w:t>We can clearly see that the change of β value can improve the precision of the algorithm.</w:t>
+      </w:r>
+    </w:p>
+    <w:p>
+      <w:pPr>
         <w:rPr>
           <w:rFonts w:ascii="Times New Roman" w:hAnsi="Times New Roman" w:cs="Times New Roman"/>
           <w:b/>
@@ -1305,169 +1304,122 @@
           <w:sz w:val="24"/>
           <w:szCs w:val="24"/>
         </w:rPr>
-        <w:t xml:space="preserve">of </w:t>
-      </w:r>
+      </w:pPr>
+    </w:p>
+    <w:p>
+      <w:pPr>
+        <w:rPr>
+          <w:rFonts w:ascii="Times New Roman" w:hAnsi="Times New Roman" w:cs="Times New Roman"/>
+          <w:sz w:val="24"/>
+          <w:szCs w:val="24"/>
+        </w:rPr>
+      </w:pPr>
+      <w:r>
+        <w:rPr>
+          <w:rFonts w:ascii="Times New Roman" w:hAnsi="Times New Roman" w:cs="Times New Roman"/>
+          <w:sz w:val="24"/>
+          <w:szCs w:val="24"/>
+        </w:rPr>
+        <w:t xml:space="preserve">For </w:t>
+      </w:r>
+      <w:r>
+        <w:rPr>
+          <w:rFonts w:ascii="Times New Roman" w:hAnsi="Times New Roman" w:cs="Times New Roman"/>
+          <w:sz w:val="24"/>
+          <w:szCs w:val="24"/>
+        </w:rPr>
+        <w:t>text,</w:t>
+      </w:r>
+    </w:p>
+    <w:p>
+      <w:pPr>
+        <w:rPr>
+          <w:rFonts w:ascii="Times New Roman" w:hAnsi="Times New Roman" w:cs="Times New Roman"/>
+        </w:rPr>
+      </w:pPr>
+      <w:r>
+        <w:rPr>
+          <w:rFonts w:ascii="Times New Roman" w:hAnsi="Times New Roman" w:cs="Times New Roman"/>
+        </w:rPr>
+        <w:t>I assumed that A and B are representative of employees who may possess mutual feelings of either liking or disliking each other. These relationships are expressed as "A verb B", where A and B are randomly selected, distinct employees, and the verb is chosen from an extensive set indicating affinity or antipathy. Affectionate relations are conveyed using terms such as "like" or "are good friends", earning the "oracle_labels" column a value of 1. Conversely, if the verb implies discord, such as "hate", "dislike", or "feel tired of", the "oracle_labels" column receives a value of 0. Subsequently, a machine learning model is employed to deduce from the sentences themselves whether A likes B or not. The complexity of the sentences is further enhanced by the inclusion of adverbials or clauses, posing an additional challenge to the machine learning model.</w:t>
+      </w:r>
+    </w:p>
+    <w:p>
+      <w:pPr>
+        <w:rPr>
+          <w:rFonts w:ascii="Times New Roman" w:hAnsi="Times New Roman" w:cs="Times New Roman"/>
+          <w:sz w:val="24"/>
+          <w:szCs w:val="24"/>
+        </w:rPr>
+      </w:pPr>
+      <w:r>
+        <w:rPr>
+          <w:rFonts w:ascii="Times New Roman" w:hAnsi="Times New Roman" w:cs="Times New Roman"/>
+          <w:sz w:val="24"/>
+          <w:szCs w:val="24"/>
+        </w:rPr>
+        <w:t xml:space="preserve">First </w:t>
+      </w:r>
+      <w:r>
+        <w:rPr>
+          <w:rFonts w:ascii="Times New Roman" w:hAnsi="Times New Roman" w:cs="Times New Roman"/>
+          <w:sz w:val="24"/>
+          <w:szCs w:val="24"/>
+        </w:rPr>
+        <w:t xml:space="preserve">also </w:t>
+      </w:r>
+      <w:r>
+        <w:rPr>
+          <w:rFonts w:ascii="Times New Roman" w:hAnsi="Times New Roman" w:cs="Times New Roman"/>
+          <w:sz w:val="24"/>
+          <w:szCs w:val="24"/>
+        </w:rPr>
+        <w:t xml:space="preserve">run dataset.py by </w:t>
+      </w:r>
+    </w:p>
+    <w:p>
+      <w:pPr>
+        <w:rPr>
+          <w:rFonts w:ascii="Times New Roman" w:hAnsi="Times New Roman" w:cs="Times New Roman"/>
+          <w:sz w:val="24"/>
+          <w:szCs w:val="24"/>
+        </w:rPr>
+      </w:pPr>
+      <w:r>
+        <w:rPr>
+          <w:rFonts w:ascii="Times New Roman" w:hAnsi="Times New Roman" w:cs="Times New Roman"/>
+          <w:color w:val="FFFFFF" w:themeColor="background1"/>
+          <w:sz w:val="24"/>
+          <w:szCs w:val="24"/>
+          <w:highlight w:val="black"/>
+        </w:rPr>
+        <w:t>python dataset.py</w:t>
+      </w:r>
+      <w:r>
+        <w:rPr>
+          <w:rFonts w:ascii="Times New Roman" w:hAnsi="Times New Roman" w:cs="Times New Roman"/>
+          <w:sz w:val="24"/>
+          <w:szCs w:val="24"/>
+        </w:rPr>
+        <w:t>,</w:t>
+      </w:r>
+    </w:p>
+    <w:p>
+      <w:pPr>
+        <w:rPr>
+          <w:rFonts w:ascii="Times New Roman" w:hAnsi="Times New Roman" w:cs="Times New Roman"/>
+          <w:color w:val="FFFFFF" w:themeColor="background1"/>
+          <w:sz w:val="24"/>
+          <w:szCs w:val="24"/>
+          <w:highlight w:val="black"/>
+        </w:rPr>
+      </w:pPr>
       <w:r>
         <w:rPr>
           <w:rFonts w:ascii="Times New Roman" w:hAnsi="Times New Roman" w:cs="Times New Roman"/>
           <w:b/>
           <w:bCs/>
-          <w:sz w:val="24"/>
-          <w:szCs w:val="24"/>
-        </w:rPr>
-        <w:t xml:space="preserve">β value can </w:t>
-      </w:r>
-      <w:r>
-        <w:rPr>
-          <w:rFonts w:ascii="Times New Roman" w:hAnsi="Times New Roman" w:cs="Times New Roman"/>
-          <w:b/>
-          <w:bCs/>
-          <w:sz w:val="24"/>
-          <w:szCs w:val="24"/>
-        </w:rPr>
-        <w:t>improve</w:t>
-      </w:r>
-      <w:r>
-        <w:rPr>
-          <w:rFonts w:ascii="Times New Roman" w:hAnsi="Times New Roman" w:cs="Times New Roman"/>
-          <w:b/>
-          <w:bCs/>
-          <w:sz w:val="24"/>
-          <w:szCs w:val="24"/>
-        </w:rPr>
-        <w:t xml:space="preserve"> the precision of the algorithm.</w:t>
-      </w:r>
-    </w:p>
-    <w:p>
-      <w:pPr>
-        <w:rPr>
-          <w:rFonts w:ascii="Times New Roman" w:hAnsi="Times New Roman" w:cs="Times New Roman"/>
-          <w:b/>
-          <w:bCs/>
-          <w:sz w:val="24"/>
-          <w:szCs w:val="24"/>
-        </w:rPr>
-      </w:pPr>
-    </w:p>
-    <w:p>
-      <w:pPr>
-        <w:rPr>
-          <w:rFonts w:ascii="Times New Roman" w:hAnsi="Times New Roman" w:cs="Times New Roman"/>
-          <w:sz w:val="24"/>
-          <w:szCs w:val="24"/>
-        </w:rPr>
-      </w:pPr>
-      <w:r>
-        <w:rPr>
-          <w:rFonts w:ascii="Times New Roman" w:hAnsi="Times New Roman" w:cs="Times New Roman"/>
-          <w:sz w:val="24"/>
-          <w:szCs w:val="24"/>
-        </w:rPr>
-        <w:t xml:space="preserve">For </w:t>
-      </w:r>
-      <w:r>
-        <w:rPr>
-          <w:rFonts w:ascii="Times New Roman" w:hAnsi="Times New Roman" w:cs="Times New Roman"/>
-          <w:sz w:val="24"/>
-          <w:szCs w:val="24"/>
-        </w:rPr>
-        <w:t>text,</w:t>
-      </w:r>
-    </w:p>
-    <w:p>
-      <w:pPr>
-        <w:rPr>
-          <w:rFonts w:ascii="Times New Roman" w:hAnsi="Times New Roman" w:cs="Times New Roman"/>
-        </w:rPr>
-      </w:pPr>
-      <w:r>
-        <w:rPr>
-          <w:rFonts w:ascii="Times New Roman" w:hAnsi="Times New Roman" w:cs="Times New Roman"/>
-        </w:rPr>
-        <w:t>I assumed that</w:t>
-      </w:r>
-      <w:r>
-        <w:rPr>
-          <w:rFonts w:ascii="Times New Roman" w:hAnsi="Times New Roman" w:cs="Times New Roman"/>
-        </w:rPr>
-        <w:t xml:space="preserve"> A and B are representative of employees who may possess mutual feelings of either liking or disliking each other. These relationships are expressed as "A verb B", where A and B are randomly selected, distinct employees, and the verb is chosen from an extensive set indicating affinity or antipathy. Affectionate relations are conveyed using terms such as "like" or "are good friends", earning the "oracle_labels" column a value of 1. Conversely, if the verb implies discord, such as "hate", "dislike", or "feel tired of", the "oracle_labels" column receives a value of 0. Subsequently, a machine learning model is employed to deduce from the sentences themselves whether A likes B or not. The complexity of the sentences is further enhanced by the inclusion of adverbials or clauses, posing an additional challenge to the machine learning model.</w:t>
-      </w:r>
-    </w:p>
-    <w:p>
-      <w:pPr>
-        <w:rPr>
-          <w:rFonts w:ascii="Times New Roman" w:hAnsi="Times New Roman" w:cs="Times New Roman"/>
-          <w:sz w:val="24"/>
-          <w:szCs w:val="24"/>
-        </w:rPr>
-      </w:pPr>
-      <w:r>
-        <w:rPr>
-          <w:rFonts w:ascii="Times New Roman" w:hAnsi="Times New Roman" w:cs="Times New Roman"/>
-          <w:sz w:val="24"/>
-          <w:szCs w:val="24"/>
-        </w:rPr>
-        <w:t xml:space="preserve">First </w:t>
-      </w:r>
-      <w:r>
-        <w:rPr>
-          <w:rFonts w:ascii="Times New Roman" w:hAnsi="Times New Roman" w:cs="Times New Roman"/>
-          <w:sz w:val="24"/>
-          <w:szCs w:val="24"/>
-        </w:rPr>
-        <w:t xml:space="preserve">also </w:t>
-      </w:r>
-      <w:r>
-        <w:rPr>
-          <w:rFonts w:ascii="Times New Roman" w:hAnsi="Times New Roman" w:cs="Times New Roman"/>
-          <w:sz w:val="24"/>
-          <w:szCs w:val="24"/>
-        </w:rPr>
-        <w:t xml:space="preserve">run dataset.py by </w:t>
-      </w:r>
-    </w:p>
-    <w:p>
-      <w:pPr>
-        <w:rPr>
-          <w:rFonts w:ascii="Times New Roman" w:hAnsi="Times New Roman" w:cs="Times New Roman"/>
-          <w:sz w:val="24"/>
-          <w:szCs w:val="24"/>
-        </w:rPr>
-      </w:pPr>
-      <w:r>
-        <w:rPr>
-          <w:rFonts w:ascii="Times New Roman" w:hAnsi="Times New Roman" w:cs="Times New Roman"/>
-          <w:color w:val="FFFFFF" w:themeColor="background1"/>
-          <w:sz w:val="24"/>
-          <w:szCs w:val="24"/>
-          <w:highlight w:val="black"/>
-        </w:rPr>
-        <w:t>python dataset.py</w:t>
-      </w:r>
-      <w:r>
-        <w:rPr>
-          <w:rFonts w:ascii="Times New Roman" w:hAnsi="Times New Roman" w:cs="Times New Roman"/>
-          <w:sz w:val="24"/>
-          <w:szCs w:val="24"/>
-        </w:rPr>
-        <w:t>,</w:t>
-      </w:r>
-    </w:p>
-    <w:p>
-      <w:pPr>
-        <w:rPr>
-          <w:rFonts w:ascii="Times New Roman" w:hAnsi="Times New Roman" w:cs="Times New Roman"/>
-          <w:color w:val="FFFFFF" w:themeColor="background1"/>
-          <w:sz w:val="24"/>
-          <w:szCs w:val="24"/>
-          <w:highlight w:val="black"/>
-        </w:rPr>
-      </w:pPr>
-      <w:r>
-        <w:rPr>
-          <w:rFonts w:ascii="Times New Roman" w:hAnsi="Times New Roman" w:cs="Times New Roman"/>
-          <w:b/>
-          <w:bCs/>
+          <w:noProof/>
           <w:sz w:val="24"/>
           <w:szCs w:val="24"/>
         </w:rPr>

--- a/report.docx
+++ b/report.docx
@@ -225,26 +225,21 @@
       </w:pPr>
       <w:r>
         <w:rPr>
-          <w:rFonts w:ascii="Times New Roman" w:hAnsi="Times New Roman" w:cs="Times New Roman"/>
           <w:noProof/>
-          <w:color w:val="FFFFFF" w:themeColor="background1"/>
-          <w:sz w:val="24"/>
-          <w:szCs w:val="24"/>
-          <w:highlight w:val="black"/>
         </w:rPr>
         <w:drawing>
-          <wp:anchor distT="0" distB="0" distL="114300" distR="114300" simplePos="0" relativeHeight="251648512" behindDoc="0" locked="0" layoutInCell="1" allowOverlap="1" wp14:anchorId="3CED325F" wp14:editId="362530BC">
+          <wp:anchor distT="0" distB="0" distL="114300" distR="114300" simplePos="0" relativeHeight="251659264" behindDoc="0" locked="0" layoutInCell="1" allowOverlap="1" wp14:anchorId="65BF4E9D" wp14:editId="1A69EDB1">
             <wp:simplePos x="0" y="0"/>
             <wp:positionH relativeFrom="column">
-              <wp:posOffset>-647700</wp:posOffset>
+              <wp:posOffset>-638175</wp:posOffset>
             </wp:positionH>
             <wp:positionV relativeFrom="paragraph">
-              <wp:posOffset>473710</wp:posOffset>
+              <wp:posOffset>403225</wp:posOffset>
             </wp:positionV>
-            <wp:extent cx="6965950" cy="3783330"/>
+            <wp:extent cx="7215306" cy="3876675"/>
             <wp:effectExtent l="0" t="0" r="0" b="0"/>
             <wp:wrapNone/>
-            <wp:docPr id="2023122214" name="图片 1" descr="图表, 条形图, 直方图&#10;&#10;描述已自动生成"/>
+            <wp:docPr id="1115345293" name="图片 2" descr="图表, 条形图, 直方图&#10;&#10;描述已自动生成"/>
             <wp:cNvGraphicFramePr>
               <a:graphicFrameLocks xmlns:a="http://schemas.openxmlformats.org/drawingml/2006/main" noChangeAspect="1"/>
             </wp:cNvGraphicFramePr>
@@ -252,26 +247,26 @@
               <a:graphicData uri="http://schemas.openxmlformats.org/drawingml/2006/picture">
                 <pic:pic xmlns:pic="http://schemas.openxmlformats.org/drawingml/2006/picture">
                   <pic:nvPicPr>
-                    <pic:cNvPr id="2023122214" name="图片 1" descr="图表, 条形图, 直方图&#10;&#10;描述已自动生成"/>
+                    <pic:cNvPr id="1115345293" name="图片 2" descr="图表, 条形图, 直方图&#10;&#10;描述已自动生成"/>
                     <pic:cNvPicPr>
                       <a:picLocks noChangeAspect="1" noChangeArrowheads="1"/>
                     </pic:cNvPicPr>
                   </pic:nvPicPr>
                   <pic:blipFill rotWithShape="1">
-                    <a:blip r:embed="rId5" cstate="print">
+                    <a:blip r:embed="rId5">
                       <a:extLst>
                         <a:ext uri="{28A0092B-C50C-407E-A947-70E740481C1C}">
                           <a14:useLocalDpi xmlns:a14="http://schemas.microsoft.com/office/drawing/2010/main" val="0"/>
                         </a:ext>
                       </a:extLst>
                     </a:blip>
-                    <a:srcRect l="8761" t="4838" r="7052" b="5133"/>
+                    <a:srcRect l="8654" t="5680" r="7532" b="5658"/>
                     <a:stretch/>
                   </pic:blipFill>
                   <pic:spPr bwMode="auto">
                     <a:xfrm>
                       <a:off x="0" y="0"/>
-                      <a:ext cx="6965950" cy="3783330"/>
+                      <a:ext cx="7215306" cy="3876675"/>
                     </a:xfrm>
                     <a:prstGeom prst="rect">
                       <a:avLst/>
@@ -340,17 +335,17 @@
       <w:pPr>
         <w:rPr>
           <w:rFonts w:ascii="Times New Roman" w:hAnsi="Times New Roman" w:cs="Times New Roman"/>
-          <w:sz w:val="24"/>
-          <w:szCs w:val="24"/>
-        </w:rPr>
-      </w:pPr>
-    </w:p>
-    <w:p>
-      <w:pPr>
-        <w:rPr>
-          <w:rFonts w:ascii="Times New Roman" w:hAnsi="Times New Roman" w:cs="Times New Roman"/>
-          <w:sz w:val="24"/>
-          <w:szCs w:val="24"/>
+          <w:color w:val="FFFFFF" w:themeColor="background1"/>
+          <w:sz w:val="24"/>
+          <w:szCs w:val="24"/>
+          <w:highlight w:val="black"/>
+        </w:rPr>
+      </w:pPr>
+    </w:p>
+    <w:p>
+      <w:pPr>
+        <w:rPr>
+          <w:noProof/>
         </w:rPr>
       </w:pPr>
     </w:p>

--- a/report.docx
+++ b/report.docx
@@ -32,23 +32,25 @@
           <w:sz w:val="20"/>
           <w:szCs w:val="20"/>
         </w:rPr>
-        <w:t xml:space="preserve">ed code that generates random variables following two distinct Beta distributions, specifically Beta(0.01, 1) and Beta(0.01, 2). </w:t>
-      </w:r>
+        <w:t xml:space="preserve">ed code that generates random variables following two distinct Beta distributions, specifically </w:t>
+      </w:r>
+      <w:proofErr w:type="gramStart"/>
       <w:r>
         <w:rPr>
           <w:rFonts w:ascii="Times New Roman" w:hAnsi="Times New Roman" w:cs="Times New Roman"/>
           <w:sz w:val="20"/>
           <w:szCs w:val="20"/>
         </w:rPr>
-        <w:t>Among the work for</w:t>
-      </w:r>
+        <w:t>Beta(</w:t>
+      </w:r>
+      <w:proofErr w:type="gramEnd"/>
       <w:r>
         <w:rPr>
           <w:rFonts w:ascii="Times New Roman" w:hAnsi="Times New Roman" w:cs="Times New Roman"/>
           <w:sz w:val="20"/>
           <w:szCs w:val="20"/>
         </w:rPr>
-        <w:t xml:space="preserve"> image and text</w:t>
+        <w:t xml:space="preserve">0.01, 1) and Beta(0.01, 2). </w:t>
       </w:r>
       <w:r>
         <w:rPr>
@@ -56,7 +58,7 @@
           <w:sz w:val="20"/>
           <w:szCs w:val="20"/>
         </w:rPr>
-        <w:t>, I choose text</w:t>
+        <w:t>Among the work for</w:t>
       </w:r>
       <w:r>
         <w:rPr>
@@ -64,7 +66,7 @@
           <w:sz w:val="20"/>
           <w:szCs w:val="20"/>
         </w:rPr>
-        <w:t xml:space="preserve">. However, due to the constraints in applying the SpanBERT machine learning model for my task, I decided to take a different route. I </w:t>
+        <w:t xml:space="preserve"> image and text</w:t>
       </w:r>
       <w:r>
         <w:rPr>
@@ -72,7 +74,7 @@
           <w:sz w:val="20"/>
           <w:szCs w:val="20"/>
         </w:rPr>
-        <w:t>select</w:t>
+        <w:t>, I choose text</w:t>
       </w:r>
       <w:r>
         <w:rPr>
@@ -80,6 +82,40 @@
           <w:sz w:val="20"/>
           <w:szCs w:val="20"/>
         </w:rPr>
+        <w:t xml:space="preserve">. However, due to the constraints in applying the </w:t>
+      </w:r>
+      <w:proofErr w:type="spellStart"/>
+      <w:r>
+        <w:rPr>
+          <w:rFonts w:ascii="Times New Roman" w:hAnsi="Times New Roman" w:cs="Times New Roman"/>
+          <w:sz w:val="20"/>
+          <w:szCs w:val="20"/>
+        </w:rPr>
+        <w:t>SpanBERT</w:t>
+      </w:r>
+      <w:proofErr w:type="spellEnd"/>
+      <w:r>
+        <w:rPr>
+          <w:rFonts w:ascii="Times New Roman" w:hAnsi="Times New Roman" w:cs="Times New Roman"/>
+          <w:sz w:val="20"/>
+          <w:szCs w:val="20"/>
+        </w:rPr>
+        <w:t xml:space="preserve"> machine learning model for my task, I decided to take a different route. I </w:t>
+      </w:r>
+      <w:r>
+        <w:rPr>
+          <w:rFonts w:ascii="Times New Roman" w:hAnsi="Times New Roman" w:cs="Times New Roman"/>
+          <w:sz w:val="20"/>
+          <w:szCs w:val="20"/>
+        </w:rPr>
+        <w:t>select</w:t>
+      </w:r>
+      <w:r>
+        <w:rPr>
+          <w:rFonts w:ascii="Times New Roman" w:hAnsi="Times New Roman" w:cs="Times New Roman"/>
+          <w:sz w:val="20"/>
+          <w:szCs w:val="20"/>
+        </w:rPr>
         <w:t>ed a custom natural language processing approach to fulfill the task of discerning relationships between employees within my dataset.</w:t>
       </w:r>
     </w:p>
@@ -97,7 +133,25 @@
           <w:sz w:val="24"/>
           <w:szCs w:val="24"/>
         </w:rPr>
-        <w:t>For Beta(0.01, 1),</w:t>
+        <w:t xml:space="preserve">For </w:t>
+      </w:r>
+      <w:proofErr w:type="gramStart"/>
+      <w:r>
+        <w:rPr>
+          <w:rFonts w:ascii="Times New Roman" w:hAnsi="Times New Roman" w:cs="Times New Roman"/>
+          <w:sz w:val="24"/>
+          <w:szCs w:val="24"/>
+        </w:rPr>
+        <w:t>Beta(</w:t>
+      </w:r>
+      <w:proofErr w:type="gramEnd"/>
+      <w:r>
+        <w:rPr>
+          <w:rFonts w:ascii="Times New Roman" w:hAnsi="Times New Roman" w:cs="Times New Roman"/>
+          <w:sz w:val="24"/>
+          <w:szCs w:val="24"/>
+        </w:rPr>
+        <w:t>0.01, 1),</w:t>
       </w:r>
     </w:p>
     <w:p>
@@ -321,7 +375,51 @@
           <w:szCs w:val="24"/>
           <w:highlight w:val="black"/>
         </w:rPr>
-        <w:t xml:space="preserve"> USING proxy_estimates [PRECISION] TARGET 0.95 WITH PROBABILITY 0.95"</w:t>
+        <w:t xml:space="preserve"> USING </w:t>
+      </w:r>
+      <w:proofErr w:type="spellStart"/>
+      <w:r>
+        <w:rPr>
+          <w:rFonts w:ascii="Times New Roman" w:hAnsi="Times New Roman" w:cs="Times New Roman"/>
+          <w:color w:val="FFFFFF" w:themeColor="background1"/>
+          <w:sz w:val="24"/>
+          <w:szCs w:val="24"/>
+          <w:highlight w:val="black"/>
+        </w:rPr>
+        <w:t>proxy_estimates</w:t>
+      </w:r>
+      <w:proofErr w:type="spellEnd"/>
+      <w:r>
+        <w:rPr>
+          <w:rFonts w:ascii="Times New Roman" w:hAnsi="Times New Roman" w:cs="Times New Roman"/>
+          <w:color w:val="FFFFFF" w:themeColor="background1"/>
+          <w:sz w:val="24"/>
+          <w:szCs w:val="24"/>
+          <w:highlight w:val="black"/>
+        </w:rPr>
+        <w:t xml:space="preserve"> [PRECISION] TARGET 0.95 WITH PROBABILITY </w:t>
+      </w:r>
+      <w:proofErr w:type="gramStart"/>
+      <w:r>
+        <w:rPr>
+          <w:rFonts w:ascii="Times New Roman" w:hAnsi="Times New Roman" w:cs="Times New Roman"/>
+          <w:color w:val="FFFFFF" w:themeColor="background1"/>
+          <w:sz w:val="24"/>
+          <w:szCs w:val="24"/>
+          <w:highlight w:val="black"/>
+        </w:rPr>
+        <w:t>0.95</w:t>
+      </w:r>
+      <w:proofErr w:type="gramEnd"/>
+      <w:r>
+        <w:rPr>
+          <w:rFonts w:ascii="Times New Roman" w:hAnsi="Times New Roman" w:cs="Times New Roman"/>
+          <w:color w:val="FFFFFF" w:themeColor="background1"/>
+          <w:sz w:val="24"/>
+          <w:szCs w:val="24"/>
+          <w:highlight w:val="black"/>
+        </w:rPr>
+        <w:t>"</w:t>
       </w:r>
     </w:p>
     <w:p>
@@ -557,7 +655,51 @@
           <w:szCs w:val="24"/>
           <w:highlight w:val="black"/>
         </w:rPr>
-        <w:t xml:space="preserve"> USING proxy_estimates [RECALL] TARGET 0.95 WITH PROBABILITY 0.95"</w:t>
+        <w:t xml:space="preserve"> USING </w:t>
+      </w:r>
+      <w:proofErr w:type="spellStart"/>
+      <w:r>
+        <w:rPr>
+          <w:rFonts w:ascii="Times New Roman" w:hAnsi="Times New Roman" w:cs="Times New Roman"/>
+          <w:color w:val="FFFFFF" w:themeColor="background1"/>
+          <w:sz w:val="24"/>
+          <w:szCs w:val="24"/>
+          <w:highlight w:val="black"/>
+        </w:rPr>
+        <w:t>proxy_estimates</w:t>
+      </w:r>
+      <w:proofErr w:type="spellEnd"/>
+      <w:r>
+        <w:rPr>
+          <w:rFonts w:ascii="Times New Roman" w:hAnsi="Times New Roman" w:cs="Times New Roman"/>
+          <w:color w:val="FFFFFF" w:themeColor="background1"/>
+          <w:sz w:val="24"/>
+          <w:szCs w:val="24"/>
+          <w:highlight w:val="black"/>
+        </w:rPr>
+        <w:t xml:space="preserve"> [RECALL] TARGET 0.95 WITH PROBABILITY </w:t>
+      </w:r>
+      <w:proofErr w:type="gramStart"/>
+      <w:r>
+        <w:rPr>
+          <w:rFonts w:ascii="Times New Roman" w:hAnsi="Times New Roman" w:cs="Times New Roman"/>
+          <w:color w:val="FFFFFF" w:themeColor="background1"/>
+          <w:sz w:val="24"/>
+          <w:szCs w:val="24"/>
+          <w:highlight w:val="black"/>
+        </w:rPr>
+        <w:t>0.95</w:t>
+      </w:r>
+      <w:proofErr w:type="gramEnd"/>
+      <w:r>
+        <w:rPr>
+          <w:rFonts w:ascii="Times New Roman" w:hAnsi="Times New Roman" w:cs="Times New Roman"/>
+          <w:color w:val="FFFFFF" w:themeColor="background1"/>
+          <w:sz w:val="24"/>
+          <w:szCs w:val="24"/>
+          <w:highlight w:val="black"/>
+        </w:rPr>
+        <w:t>"</w:t>
       </w:r>
     </w:p>
     <w:p>
@@ -693,13 +835,23 @@
         </w:rPr>
         <w:t xml:space="preserve">Same thing for </w:t>
       </w:r>
-      <w:r>
-        <w:rPr>
-          <w:rFonts w:ascii="Times New Roman" w:hAnsi="Times New Roman" w:cs="Times New Roman"/>
-          <w:sz w:val="24"/>
-          <w:szCs w:val="24"/>
-        </w:rPr>
-        <w:t xml:space="preserve">Beta(0.01, </w:t>
+      <w:proofErr w:type="gramStart"/>
+      <w:r>
+        <w:rPr>
+          <w:rFonts w:ascii="Times New Roman" w:hAnsi="Times New Roman" w:cs="Times New Roman"/>
+          <w:sz w:val="24"/>
+          <w:szCs w:val="24"/>
+        </w:rPr>
+        <w:t>Beta(</w:t>
+      </w:r>
+      <w:proofErr w:type="gramEnd"/>
+      <w:r>
+        <w:rPr>
+          <w:rFonts w:ascii="Times New Roman" w:hAnsi="Times New Roman" w:cs="Times New Roman"/>
+          <w:sz w:val="24"/>
+          <w:szCs w:val="24"/>
+        </w:rPr>
+        <w:t xml:space="preserve">0.01, </w:t>
       </w:r>
       <w:r>
         <w:rPr>
@@ -919,7 +1071,51 @@
           <w:szCs w:val="24"/>
           <w:highlight w:val="black"/>
         </w:rPr>
-        <w:t>python main.py "SELECT * FROM beta WHERE 1 ORACLE LIMIT 1000 USING proxy_estimates [PRECISION] TARGET 0.95 WITH PROBABILITY 0.95"</w:t>
+        <w:t xml:space="preserve">python main.py "SELECT * FROM beta WHERE 1 ORACLE LIMIT 1000 USING </w:t>
+      </w:r>
+      <w:proofErr w:type="spellStart"/>
+      <w:r>
+        <w:rPr>
+          <w:rFonts w:ascii="Times New Roman" w:hAnsi="Times New Roman" w:cs="Times New Roman"/>
+          <w:color w:val="FFFFFF" w:themeColor="background1"/>
+          <w:sz w:val="24"/>
+          <w:szCs w:val="24"/>
+          <w:highlight w:val="black"/>
+        </w:rPr>
+        <w:t>proxy_estimates</w:t>
+      </w:r>
+      <w:proofErr w:type="spellEnd"/>
+      <w:r>
+        <w:rPr>
+          <w:rFonts w:ascii="Times New Roman" w:hAnsi="Times New Roman" w:cs="Times New Roman"/>
+          <w:color w:val="FFFFFF" w:themeColor="background1"/>
+          <w:sz w:val="24"/>
+          <w:szCs w:val="24"/>
+          <w:highlight w:val="black"/>
+        </w:rPr>
+        <w:t xml:space="preserve"> [PRECISION] TARGET 0.95 WITH PROBABILITY </w:t>
+      </w:r>
+      <w:proofErr w:type="gramStart"/>
+      <w:r>
+        <w:rPr>
+          <w:rFonts w:ascii="Times New Roman" w:hAnsi="Times New Roman" w:cs="Times New Roman"/>
+          <w:color w:val="FFFFFF" w:themeColor="background1"/>
+          <w:sz w:val="24"/>
+          <w:szCs w:val="24"/>
+          <w:highlight w:val="black"/>
+        </w:rPr>
+        <w:t>0.95</w:t>
+      </w:r>
+      <w:proofErr w:type="gramEnd"/>
+      <w:r>
+        <w:rPr>
+          <w:rFonts w:ascii="Times New Roman" w:hAnsi="Times New Roman" w:cs="Times New Roman"/>
+          <w:color w:val="FFFFFF" w:themeColor="background1"/>
+          <w:sz w:val="24"/>
+          <w:szCs w:val="24"/>
+          <w:highlight w:val="black"/>
+        </w:rPr>
+        <w:t>"</w:t>
       </w:r>
     </w:p>
     <w:p>
@@ -1129,7 +1325,51 @@
           <w:szCs w:val="24"/>
           <w:highlight w:val="black"/>
         </w:rPr>
-        <w:t>python main.py "SELECT * FROM beta WHERE 1 ORACLE LIMIT 1000 USING proxy_estimates [RECALL] TARGET 0.95 WITH PROBABILITY 0.95"</w:t>
+        <w:t xml:space="preserve">python main.py "SELECT * FROM beta WHERE 1 ORACLE LIMIT 1000 USING </w:t>
+      </w:r>
+      <w:proofErr w:type="spellStart"/>
+      <w:r>
+        <w:rPr>
+          <w:rFonts w:ascii="Times New Roman" w:hAnsi="Times New Roman" w:cs="Times New Roman"/>
+          <w:color w:val="FFFFFF" w:themeColor="background1"/>
+          <w:sz w:val="24"/>
+          <w:szCs w:val="24"/>
+          <w:highlight w:val="black"/>
+        </w:rPr>
+        <w:t>proxy_estimates</w:t>
+      </w:r>
+      <w:proofErr w:type="spellEnd"/>
+      <w:r>
+        <w:rPr>
+          <w:rFonts w:ascii="Times New Roman" w:hAnsi="Times New Roman" w:cs="Times New Roman"/>
+          <w:color w:val="FFFFFF" w:themeColor="background1"/>
+          <w:sz w:val="24"/>
+          <w:szCs w:val="24"/>
+          <w:highlight w:val="black"/>
+        </w:rPr>
+        <w:t xml:space="preserve"> [RECALL] TARGET 0.95 WITH PROBABILITY </w:t>
+      </w:r>
+      <w:proofErr w:type="gramStart"/>
+      <w:r>
+        <w:rPr>
+          <w:rFonts w:ascii="Times New Roman" w:hAnsi="Times New Roman" w:cs="Times New Roman"/>
+          <w:color w:val="FFFFFF" w:themeColor="background1"/>
+          <w:sz w:val="24"/>
+          <w:szCs w:val="24"/>
+          <w:highlight w:val="black"/>
+        </w:rPr>
+        <w:t>0.95</w:t>
+      </w:r>
+      <w:proofErr w:type="gramEnd"/>
+      <w:r>
+        <w:rPr>
+          <w:rFonts w:ascii="Times New Roman" w:hAnsi="Times New Roman" w:cs="Times New Roman"/>
+          <w:color w:val="FFFFFF" w:themeColor="background1"/>
+          <w:sz w:val="24"/>
+          <w:szCs w:val="24"/>
+          <w:highlight w:val="black"/>
+        </w:rPr>
+        <w:t>"</w:t>
       </w:r>
     </w:p>
     <w:p>
@@ -1241,6 +1481,7 @@
           <w:szCs w:val="18"/>
         </w:rPr>
       </w:pPr>
+      <w:proofErr w:type="gramStart"/>
       <w:r>
         <w:rPr>
           <w:rFonts w:ascii="Times New Roman" w:hAnsi="Times New Roman" w:cs="Times New Roman"/>
@@ -1249,16 +1490,9 @@
           <w:shd w:val="clear" w:color="auto" w:fill="FFFFFF"/>
         </w:rPr>
         <w:lastRenderedPageBreak/>
-        <w:t>Beta(0.01, 1) True values Probabilities 0.5% A(x) = Beta(0.01, 1) and O(x) = Bernoulli(A(x))</w:t>
-      </w:r>
-      <w:r>
-        <w:rPr>
-          <w:rFonts w:ascii="Times New Roman" w:hAnsi="Times New Roman" w:cs="Times New Roman"/>
-          <w:sz w:val="18"/>
-          <w:szCs w:val="18"/>
-        </w:rPr>
-        <w:br/>
-      </w:r>
+        <w:t>Beta(</w:t>
+      </w:r>
+      <w:proofErr w:type="gramEnd"/>
       <w:r>
         <w:rPr>
           <w:rFonts w:ascii="Times New Roman" w:hAnsi="Times New Roman" w:cs="Times New Roman"/>
@@ -1266,6 +1500,23 @@
           <w:szCs w:val="18"/>
           <w:shd w:val="clear" w:color="auto" w:fill="FFFFFF"/>
         </w:rPr>
+        <w:t>0.01, 1) True values Probabilities 0.5% A(x) = Beta(0.01, 1) and O(x) = Bernoulli(A(x))</w:t>
+      </w:r>
+      <w:r>
+        <w:rPr>
+          <w:rFonts w:ascii="Times New Roman" w:hAnsi="Times New Roman" w:cs="Times New Roman"/>
+          <w:sz w:val="18"/>
+          <w:szCs w:val="18"/>
+        </w:rPr>
+        <w:br/>
+      </w:r>
+      <w:r>
+        <w:rPr>
+          <w:rFonts w:ascii="Times New Roman" w:hAnsi="Times New Roman" w:cs="Times New Roman"/>
+          <w:sz w:val="18"/>
+          <w:szCs w:val="18"/>
+          <w:shd w:val="clear" w:color="auto" w:fill="FFFFFF"/>
+        </w:rPr>
         <w:t>Beta(0.01, 2) True values Probabilities 1% We use the same procedure as directly above but with Beta(0.01, 2)</w:t>
       </w:r>
     </w:p>
@@ -1275,8 +1526,6 @@
           <w:rFonts w:ascii="Times New Roman" w:hAnsi="Times New Roman" w:cs="Times New Roman"/>
           <w:b/>
           <w:bCs/>
-          <w:sz w:val="24"/>
-          <w:szCs w:val="24"/>
         </w:rPr>
       </w:pPr>
       <w:r>
@@ -1284,22 +1533,9 @@
           <w:rFonts w:ascii="Times New Roman" w:hAnsi="Times New Roman" w:cs="Times New Roman"/>
           <w:b/>
           <w:bCs/>
-          <w:sz w:val="24"/>
-          <w:szCs w:val="24"/>
-        </w:rPr>
-        <w:t>We can clearly see that the change of β value can improve the precision of the algorithm.</w:t>
-      </w:r>
-    </w:p>
-    <w:p>
-      <w:pPr>
-        <w:rPr>
-          <w:rFonts w:ascii="Times New Roman" w:hAnsi="Times New Roman" w:cs="Times New Roman"/>
-          <w:b/>
-          <w:bCs/>
-          <w:sz w:val="24"/>
-          <w:szCs w:val="24"/>
-        </w:rPr>
-      </w:pPr>
+        </w:rPr>
+        <w:t>We can clearly see that the change of β value can improve the precision of the algorithm. For failure probability δ, if the precision target is 95%, both of my Beta1 and Beta2 experiment results give an error rate of 1/40, with 2.5% being within the confidence interval of 5%.</w:t>
+      </w:r>
     </w:p>
     <w:p>
       <w:pPr>
@@ -1336,7 +1572,35 @@
         <w:rPr>
           <w:rFonts w:ascii="Times New Roman" w:hAnsi="Times New Roman" w:cs="Times New Roman"/>
         </w:rPr>
-        <w:t>I assumed that A and B are representative of employees who may possess mutual feelings of either liking or disliking each other. These relationships are expressed as "A verb B", where A and B are randomly selected, distinct employees, and the verb is chosen from an extensive set indicating affinity or antipathy. Affectionate relations are conveyed using terms such as "like" or "are good friends", earning the "oracle_labels" column a value of 1. Conversely, if the verb implies discord, such as "hate", "dislike", or "feel tired of", the "oracle_labels" column receives a value of 0. Subsequently, a machine learning model is employed to deduce from the sentences themselves whether A likes B or not. The complexity of the sentences is further enhanced by the inclusion of adverbials or clauses, posing an additional challenge to the machine learning model.</w:t>
+        <w:t>I assumed that A and B are representative of employees who may possess mutual feelings of either liking or disliking each other. These relationships are expressed as "A verb B", where A and B are randomly selected, distinct employees, and the verb is chosen from an extensive set indicating affinity or antipathy. Affectionate relations are conveyed using terms such as "like" or "are good friends", earning the "</w:t>
+      </w:r>
+      <w:proofErr w:type="spellStart"/>
+      <w:r>
+        <w:rPr>
+          <w:rFonts w:ascii="Times New Roman" w:hAnsi="Times New Roman" w:cs="Times New Roman"/>
+        </w:rPr>
+        <w:t>oracle_labels</w:t>
+      </w:r>
+      <w:proofErr w:type="spellEnd"/>
+      <w:r>
+        <w:rPr>
+          <w:rFonts w:ascii="Times New Roman" w:hAnsi="Times New Roman" w:cs="Times New Roman"/>
+        </w:rPr>
+        <w:t>" column a value of 1. Conversely, if the verb implies discord, such as "hate", "dislike", or "feel tired of", the "</w:t>
+      </w:r>
+      <w:proofErr w:type="spellStart"/>
+      <w:r>
+        <w:rPr>
+          <w:rFonts w:ascii="Times New Roman" w:hAnsi="Times New Roman" w:cs="Times New Roman"/>
+        </w:rPr>
+        <w:t>oracle_labels</w:t>
+      </w:r>
+      <w:proofErr w:type="spellEnd"/>
+      <w:r>
+        <w:rPr>
+          <w:rFonts w:ascii="Times New Roman" w:hAnsi="Times New Roman" w:cs="Times New Roman"/>
+        </w:rPr>
+        <w:t>" column receives a value of 0. Subsequently, a machine learning model is employed to deduce from the sentences themselves whether A likes B or not. The complexity of the sentences is further enhanced by the inclusion of adverbials or clauses, posing an additional challenge to the machine learning model.</w:t>
       </w:r>
     </w:p>
     <w:p>
@@ -1419,8 +1683,8 @@
           <w:szCs w:val="24"/>
         </w:rPr>
         <w:drawing>
-          <wp:inline distT="0" distB="0" distL="0" distR="0" wp14:anchorId="4E3164BA" wp14:editId="6D2A1ADD">
-            <wp:extent cx="6210300" cy="1595702"/>
+          <wp:inline distT="0" distB="0" distL="0" distR="0" wp14:anchorId="4E3164BA" wp14:editId="450D68A8">
+            <wp:extent cx="5824847" cy="1496662"/>
             <wp:effectExtent l="0" t="0" r="0" b="0"/>
             <wp:docPr id="1873592442" name="图片 1" descr="文本&#10;&#10;描述已自动生成"/>
             <wp:cNvGraphicFramePr>
@@ -1442,7 +1706,7 @@
                   <pic:spPr>
                     <a:xfrm>
                       <a:off x="0" y="0"/>
-                      <a:ext cx="6237954" cy="1602808"/>
+                      <a:ext cx="5873885" cy="1509262"/>
                     </a:xfrm>
                     <a:prstGeom prst="rect">
                       <a:avLst/>
@@ -1470,10 +1734,10 @@
           <w:noProof/>
         </w:rPr>
         <w:drawing>
-          <wp:anchor distT="0" distB="0" distL="114300" distR="114300" simplePos="0" relativeHeight="251693568" behindDoc="1" locked="0" layoutInCell="1" allowOverlap="1" wp14:anchorId="09407ED4" wp14:editId="5F3EFFBB">
+          <wp:anchor distT="0" distB="0" distL="114300" distR="114300" simplePos="0" relativeHeight="251693568" behindDoc="1" locked="0" layoutInCell="1" allowOverlap="1" wp14:anchorId="09407ED4" wp14:editId="25C2C868">
             <wp:simplePos x="0" y="0"/>
             <wp:positionH relativeFrom="column">
-              <wp:posOffset>-742950</wp:posOffset>
+              <wp:posOffset>-630135</wp:posOffset>
             </wp:positionH>
             <wp:positionV relativeFrom="paragraph">
               <wp:posOffset>284480</wp:posOffset>
@@ -1563,7 +1827,51 @@
           <w:szCs w:val="24"/>
           <w:highlight w:val="black"/>
         </w:rPr>
-        <w:t xml:space="preserve"> WHERE 1 ORACLE LIMIT 1000 USING proxy_estimates [PRECISION] TARGET 0.95 WITH PROBABILITY 0.95"</w:t>
+        <w:t xml:space="preserve"> WHERE 1 ORACLE LIMIT 1000 USING </w:t>
+      </w:r>
+      <w:proofErr w:type="spellStart"/>
+      <w:r>
+        <w:rPr>
+          <w:rFonts w:ascii="Times New Roman" w:hAnsi="Times New Roman" w:cs="Times New Roman"/>
+          <w:color w:val="FFFFFF" w:themeColor="background1"/>
+          <w:sz w:val="24"/>
+          <w:szCs w:val="24"/>
+          <w:highlight w:val="black"/>
+        </w:rPr>
+        <w:t>proxy_estimates</w:t>
+      </w:r>
+      <w:proofErr w:type="spellEnd"/>
+      <w:r>
+        <w:rPr>
+          <w:rFonts w:ascii="Times New Roman" w:hAnsi="Times New Roman" w:cs="Times New Roman"/>
+          <w:color w:val="FFFFFF" w:themeColor="background1"/>
+          <w:sz w:val="24"/>
+          <w:szCs w:val="24"/>
+          <w:highlight w:val="black"/>
+        </w:rPr>
+        <w:t xml:space="preserve"> [PRECISION] TARGET 0.95 WITH PROBABILITY </w:t>
+      </w:r>
+      <w:proofErr w:type="gramStart"/>
+      <w:r>
+        <w:rPr>
+          <w:rFonts w:ascii="Times New Roman" w:hAnsi="Times New Roman" w:cs="Times New Roman"/>
+          <w:color w:val="FFFFFF" w:themeColor="background1"/>
+          <w:sz w:val="24"/>
+          <w:szCs w:val="24"/>
+          <w:highlight w:val="black"/>
+        </w:rPr>
+        <w:t>0.95</w:t>
+      </w:r>
+      <w:proofErr w:type="gramEnd"/>
+      <w:r>
+        <w:rPr>
+          <w:rFonts w:ascii="Times New Roman" w:hAnsi="Times New Roman" w:cs="Times New Roman"/>
+          <w:color w:val="FFFFFF" w:themeColor="background1"/>
+          <w:sz w:val="24"/>
+          <w:szCs w:val="24"/>
+          <w:highlight w:val="black"/>
+        </w:rPr>
+        <w:t>"</w:t>
       </w:r>
     </w:p>
     <w:sectPr>

--- a/report.docx
+++ b/report.docx
@@ -32,25 +32,23 @@
           <w:sz w:val="20"/>
           <w:szCs w:val="20"/>
         </w:rPr>
-        <w:t xml:space="preserve">ed code that generates random variables following two distinct Beta distributions, specifically </w:t>
-      </w:r>
-      <w:proofErr w:type="gramStart"/>
+        <w:t xml:space="preserve">ed code that generates random variables following two distinct Beta distributions, specifically Beta(0.01, 1) and Beta(0.01, 2). </w:t>
+      </w:r>
       <w:r>
         <w:rPr>
           <w:rFonts w:ascii="Times New Roman" w:hAnsi="Times New Roman" w:cs="Times New Roman"/>
           <w:sz w:val="20"/>
           <w:szCs w:val="20"/>
         </w:rPr>
-        <w:t>Beta(</w:t>
-      </w:r>
-      <w:proofErr w:type="gramEnd"/>
+        <w:t>Among the work for</w:t>
+      </w:r>
       <w:r>
         <w:rPr>
           <w:rFonts w:ascii="Times New Roman" w:hAnsi="Times New Roman" w:cs="Times New Roman"/>
           <w:sz w:val="20"/>
           <w:szCs w:val="20"/>
         </w:rPr>
-        <w:t xml:space="preserve">0.01, 1) and Beta(0.01, 2). </w:t>
+        <w:t xml:space="preserve"> image and text</w:t>
       </w:r>
       <w:r>
         <w:rPr>
@@ -58,7 +56,7 @@
           <w:sz w:val="20"/>
           <w:szCs w:val="20"/>
         </w:rPr>
-        <w:t>Among the work for</w:t>
+        <w:t>, I choose text</w:t>
       </w:r>
       <w:r>
         <w:rPr>
@@ -66,7 +64,7 @@
           <w:sz w:val="20"/>
           <w:szCs w:val="20"/>
         </w:rPr>
-        <w:t xml:space="preserve"> image and text</w:t>
+        <w:t xml:space="preserve">. However, due to the constraints in applying the SpanBERT machine learning model for my task, I decided to take a different route. I </w:t>
       </w:r>
       <w:r>
         <w:rPr>
@@ -74,7 +72,7 @@
           <w:sz w:val="20"/>
           <w:szCs w:val="20"/>
         </w:rPr>
-        <w:t>, I choose text</w:t>
+        <w:t>select</w:t>
       </w:r>
       <w:r>
         <w:rPr>
@@ -82,40 +80,6 @@
           <w:sz w:val="20"/>
           <w:szCs w:val="20"/>
         </w:rPr>
-        <w:t xml:space="preserve">. However, due to the constraints in applying the </w:t>
-      </w:r>
-      <w:proofErr w:type="spellStart"/>
-      <w:r>
-        <w:rPr>
-          <w:rFonts w:ascii="Times New Roman" w:hAnsi="Times New Roman" w:cs="Times New Roman"/>
-          <w:sz w:val="20"/>
-          <w:szCs w:val="20"/>
-        </w:rPr>
-        <w:t>SpanBERT</w:t>
-      </w:r>
-      <w:proofErr w:type="spellEnd"/>
-      <w:r>
-        <w:rPr>
-          <w:rFonts w:ascii="Times New Roman" w:hAnsi="Times New Roman" w:cs="Times New Roman"/>
-          <w:sz w:val="20"/>
-          <w:szCs w:val="20"/>
-        </w:rPr>
-        <w:t xml:space="preserve"> machine learning model for my task, I decided to take a different route. I </w:t>
-      </w:r>
-      <w:r>
-        <w:rPr>
-          <w:rFonts w:ascii="Times New Roman" w:hAnsi="Times New Roman" w:cs="Times New Roman"/>
-          <w:sz w:val="20"/>
-          <w:szCs w:val="20"/>
-        </w:rPr>
-        <w:t>select</w:t>
-      </w:r>
-      <w:r>
-        <w:rPr>
-          <w:rFonts w:ascii="Times New Roman" w:hAnsi="Times New Roman" w:cs="Times New Roman"/>
-          <w:sz w:val="20"/>
-          <w:szCs w:val="20"/>
-        </w:rPr>
         <w:t>ed a custom natural language processing approach to fulfill the task of discerning relationships between employees within my dataset.</w:t>
       </w:r>
     </w:p>
@@ -133,25 +97,7 @@
           <w:sz w:val="24"/>
           <w:szCs w:val="24"/>
         </w:rPr>
-        <w:t xml:space="preserve">For </w:t>
-      </w:r>
-      <w:proofErr w:type="gramStart"/>
-      <w:r>
-        <w:rPr>
-          <w:rFonts w:ascii="Times New Roman" w:hAnsi="Times New Roman" w:cs="Times New Roman"/>
-          <w:sz w:val="24"/>
-          <w:szCs w:val="24"/>
-        </w:rPr>
-        <w:t>Beta(</w:t>
-      </w:r>
-      <w:proofErr w:type="gramEnd"/>
-      <w:r>
-        <w:rPr>
-          <w:rFonts w:ascii="Times New Roman" w:hAnsi="Times New Roman" w:cs="Times New Roman"/>
-          <w:sz w:val="24"/>
-          <w:szCs w:val="24"/>
-        </w:rPr>
-        <w:t>0.01, 1),</w:t>
+        <w:t>For Beta(0.01, 1),</w:t>
       </w:r>
     </w:p>
     <w:p>
@@ -375,51 +321,7 @@
           <w:szCs w:val="24"/>
           <w:highlight w:val="black"/>
         </w:rPr>
-        <w:t xml:space="preserve"> USING </w:t>
-      </w:r>
-      <w:proofErr w:type="spellStart"/>
-      <w:r>
-        <w:rPr>
-          <w:rFonts w:ascii="Times New Roman" w:hAnsi="Times New Roman" w:cs="Times New Roman"/>
-          <w:color w:val="FFFFFF" w:themeColor="background1"/>
-          <w:sz w:val="24"/>
-          <w:szCs w:val="24"/>
-          <w:highlight w:val="black"/>
-        </w:rPr>
-        <w:t>proxy_estimates</w:t>
-      </w:r>
-      <w:proofErr w:type="spellEnd"/>
-      <w:r>
-        <w:rPr>
-          <w:rFonts w:ascii="Times New Roman" w:hAnsi="Times New Roman" w:cs="Times New Roman"/>
-          <w:color w:val="FFFFFF" w:themeColor="background1"/>
-          <w:sz w:val="24"/>
-          <w:szCs w:val="24"/>
-          <w:highlight w:val="black"/>
-        </w:rPr>
-        <w:t xml:space="preserve"> [PRECISION] TARGET 0.95 WITH PROBABILITY </w:t>
-      </w:r>
-      <w:proofErr w:type="gramStart"/>
-      <w:r>
-        <w:rPr>
-          <w:rFonts w:ascii="Times New Roman" w:hAnsi="Times New Roman" w:cs="Times New Roman"/>
-          <w:color w:val="FFFFFF" w:themeColor="background1"/>
-          <w:sz w:val="24"/>
-          <w:szCs w:val="24"/>
-          <w:highlight w:val="black"/>
-        </w:rPr>
-        <w:t>0.95</w:t>
-      </w:r>
-      <w:proofErr w:type="gramEnd"/>
-      <w:r>
-        <w:rPr>
-          <w:rFonts w:ascii="Times New Roman" w:hAnsi="Times New Roman" w:cs="Times New Roman"/>
-          <w:color w:val="FFFFFF" w:themeColor="background1"/>
-          <w:sz w:val="24"/>
-          <w:szCs w:val="24"/>
-          <w:highlight w:val="black"/>
-        </w:rPr>
-        <w:t>"</w:t>
+        <w:t xml:space="preserve"> USING proxy_estimates [PRECISION] TARGET 0.95 WITH PROBABILITY 0.95"</w:t>
       </w:r>
     </w:p>
     <w:p>
@@ -655,51 +557,7 @@
           <w:szCs w:val="24"/>
           <w:highlight w:val="black"/>
         </w:rPr>
-        <w:t xml:space="preserve"> USING </w:t>
-      </w:r>
-      <w:proofErr w:type="spellStart"/>
-      <w:r>
-        <w:rPr>
-          <w:rFonts w:ascii="Times New Roman" w:hAnsi="Times New Roman" w:cs="Times New Roman"/>
-          <w:color w:val="FFFFFF" w:themeColor="background1"/>
-          <w:sz w:val="24"/>
-          <w:szCs w:val="24"/>
-          <w:highlight w:val="black"/>
-        </w:rPr>
-        <w:t>proxy_estimates</w:t>
-      </w:r>
-      <w:proofErr w:type="spellEnd"/>
-      <w:r>
-        <w:rPr>
-          <w:rFonts w:ascii="Times New Roman" w:hAnsi="Times New Roman" w:cs="Times New Roman"/>
-          <w:color w:val="FFFFFF" w:themeColor="background1"/>
-          <w:sz w:val="24"/>
-          <w:szCs w:val="24"/>
-          <w:highlight w:val="black"/>
-        </w:rPr>
-        <w:t xml:space="preserve"> [RECALL] TARGET 0.95 WITH PROBABILITY </w:t>
-      </w:r>
-      <w:proofErr w:type="gramStart"/>
-      <w:r>
-        <w:rPr>
-          <w:rFonts w:ascii="Times New Roman" w:hAnsi="Times New Roman" w:cs="Times New Roman"/>
-          <w:color w:val="FFFFFF" w:themeColor="background1"/>
-          <w:sz w:val="24"/>
-          <w:szCs w:val="24"/>
-          <w:highlight w:val="black"/>
-        </w:rPr>
-        <w:t>0.95</w:t>
-      </w:r>
-      <w:proofErr w:type="gramEnd"/>
-      <w:r>
-        <w:rPr>
-          <w:rFonts w:ascii="Times New Roman" w:hAnsi="Times New Roman" w:cs="Times New Roman"/>
-          <w:color w:val="FFFFFF" w:themeColor="background1"/>
-          <w:sz w:val="24"/>
-          <w:szCs w:val="24"/>
-          <w:highlight w:val="black"/>
-        </w:rPr>
-        <w:t>"</w:t>
+        <w:t xml:space="preserve"> USING proxy_estimates [RECALL] TARGET 0.95 WITH PROBABILITY 0.95"</w:t>
       </w:r>
     </w:p>
     <w:p>
@@ -835,23 +693,13 @@
         </w:rPr>
         <w:t xml:space="preserve">Same thing for </w:t>
       </w:r>
-      <w:proofErr w:type="gramStart"/>
-      <w:r>
-        <w:rPr>
-          <w:rFonts w:ascii="Times New Roman" w:hAnsi="Times New Roman" w:cs="Times New Roman"/>
-          <w:sz w:val="24"/>
-          <w:szCs w:val="24"/>
-        </w:rPr>
-        <w:t>Beta(</w:t>
-      </w:r>
-      <w:proofErr w:type="gramEnd"/>
-      <w:r>
-        <w:rPr>
-          <w:rFonts w:ascii="Times New Roman" w:hAnsi="Times New Roman" w:cs="Times New Roman"/>
-          <w:sz w:val="24"/>
-          <w:szCs w:val="24"/>
-        </w:rPr>
-        <w:t xml:space="preserve">0.01, </w:t>
+      <w:r>
+        <w:rPr>
+          <w:rFonts w:ascii="Times New Roman" w:hAnsi="Times New Roman" w:cs="Times New Roman"/>
+          <w:sz w:val="24"/>
+          <w:szCs w:val="24"/>
+        </w:rPr>
+        <w:t xml:space="preserve">Beta(0.01, </w:t>
       </w:r>
       <w:r>
         <w:rPr>
@@ -1071,51 +919,7 @@
           <w:szCs w:val="24"/>
           <w:highlight w:val="black"/>
         </w:rPr>
-        <w:t xml:space="preserve">python main.py "SELECT * FROM beta WHERE 1 ORACLE LIMIT 1000 USING </w:t>
-      </w:r>
-      <w:proofErr w:type="spellStart"/>
-      <w:r>
-        <w:rPr>
-          <w:rFonts w:ascii="Times New Roman" w:hAnsi="Times New Roman" w:cs="Times New Roman"/>
-          <w:color w:val="FFFFFF" w:themeColor="background1"/>
-          <w:sz w:val="24"/>
-          <w:szCs w:val="24"/>
-          <w:highlight w:val="black"/>
-        </w:rPr>
-        <w:t>proxy_estimates</w:t>
-      </w:r>
-      <w:proofErr w:type="spellEnd"/>
-      <w:r>
-        <w:rPr>
-          <w:rFonts w:ascii="Times New Roman" w:hAnsi="Times New Roman" w:cs="Times New Roman"/>
-          <w:color w:val="FFFFFF" w:themeColor="background1"/>
-          <w:sz w:val="24"/>
-          <w:szCs w:val="24"/>
-          <w:highlight w:val="black"/>
-        </w:rPr>
-        <w:t xml:space="preserve"> [PRECISION] TARGET 0.95 WITH PROBABILITY </w:t>
-      </w:r>
-      <w:proofErr w:type="gramStart"/>
-      <w:r>
-        <w:rPr>
-          <w:rFonts w:ascii="Times New Roman" w:hAnsi="Times New Roman" w:cs="Times New Roman"/>
-          <w:color w:val="FFFFFF" w:themeColor="background1"/>
-          <w:sz w:val="24"/>
-          <w:szCs w:val="24"/>
-          <w:highlight w:val="black"/>
-        </w:rPr>
-        <w:t>0.95</w:t>
-      </w:r>
-      <w:proofErr w:type="gramEnd"/>
-      <w:r>
-        <w:rPr>
-          <w:rFonts w:ascii="Times New Roman" w:hAnsi="Times New Roman" w:cs="Times New Roman"/>
-          <w:color w:val="FFFFFF" w:themeColor="background1"/>
-          <w:sz w:val="24"/>
-          <w:szCs w:val="24"/>
-          <w:highlight w:val="black"/>
-        </w:rPr>
-        <w:t>"</w:t>
+        <w:t>python main.py "SELECT * FROM beta WHERE 1 ORACLE LIMIT 1000 USING proxy_estimates [PRECISION] TARGET 0.95 WITH PROBABILITY 0.95"</w:t>
       </w:r>
     </w:p>
     <w:p>
@@ -1325,51 +1129,7 @@
           <w:szCs w:val="24"/>
           <w:highlight w:val="black"/>
         </w:rPr>
-        <w:t xml:space="preserve">python main.py "SELECT * FROM beta WHERE 1 ORACLE LIMIT 1000 USING </w:t>
-      </w:r>
-      <w:proofErr w:type="spellStart"/>
-      <w:r>
-        <w:rPr>
-          <w:rFonts w:ascii="Times New Roman" w:hAnsi="Times New Roman" w:cs="Times New Roman"/>
-          <w:color w:val="FFFFFF" w:themeColor="background1"/>
-          <w:sz w:val="24"/>
-          <w:szCs w:val="24"/>
-          <w:highlight w:val="black"/>
-        </w:rPr>
-        <w:t>proxy_estimates</w:t>
-      </w:r>
-      <w:proofErr w:type="spellEnd"/>
-      <w:r>
-        <w:rPr>
-          <w:rFonts w:ascii="Times New Roman" w:hAnsi="Times New Roman" w:cs="Times New Roman"/>
-          <w:color w:val="FFFFFF" w:themeColor="background1"/>
-          <w:sz w:val="24"/>
-          <w:szCs w:val="24"/>
-          <w:highlight w:val="black"/>
-        </w:rPr>
-        <w:t xml:space="preserve"> [RECALL] TARGET 0.95 WITH PROBABILITY </w:t>
-      </w:r>
-      <w:proofErr w:type="gramStart"/>
-      <w:r>
-        <w:rPr>
-          <w:rFonts w:ascii="Times New Roman" w:hAnsi="Times New Roman" w:cs="Times New Roman"/>
-          <w:color w:val="FFFFFF" w:themeColor="background1"/>
-          <w:sz w:val="24"/>
-          <w:szCs w:val="24"/>
-          <w:highlight w:val="black"/>
-        </w:rPr>
-        <w:t>0.95</w:t>
-      </w:r>
-      <w:proofErr w:type="gramEnd"/>
-      <w:r>
-        <w:rPr>
-          <w:rFonts w:ascii="Times New Roman" w:hAnsi="Times New Roman" w:cs="Times New Roman"/>
-          <w:color w:val="FFFFFF" w:themeColor="background1"/>
-          <w:sz w:val="24"/>
-          <w:szCs w:val="24"/>
-          <w:highlight w:val="black"/>
-        </w:rPr>
-        <w:t>"</w:t>
+        <w:t>python main.py "SELECT * FROM beta WHERE 1 ORACLE LIMIT 1000 USING proxy_estimates [RECALL] TARGET 0.95 WITH PROBABILITY 0.95"</w:t>
       </w:r>
     </w:p>
     <w:p>
@@ -1481,7 +1241,6 @@
           <w:szCs w:val="18"/>
         </w:rPr>
       </w:pPr>
-      <w:proofErr w:type="gramStart"/>
       <w:r>
         <w:rPr>
           <w:rFonts w:ascii="Times New Roman" w:hAnsi="Times New Roman" w:cs="Times New Roman"/>
@@ -1490,9 +1249,16 @@
           <w:shd w:val="clear" w:color="auto" w:fill="FFFFFF"/>
         </w:rPr>
         <w:lastRenderedPageBreak/>
-        <w:t>Beta(</w:t>
-      </w:r>
-      <w:proofErr w:type="gramEnd"/>
+        <w:t>Beta(0.01, 1) True values Probabilities 0.5% A(x) = Beta(0.01, 1) and O(x) = Bernoulli(A(x))</w:t>
+      </w:r>
+      <w:r>
+        <w:rPr>
+          <w:rFonts w:ascii="Times New Roman" w:hAnsi="Times New Roman" w:cs="Times New Roman"/>
+          <w:sz w:val="18"/>
+          <w:szCs w:val="18"/>
+        </w:rPr>
+        <w:br/>
+      </w:r>
       <w:r>
         <w:rPr>
           <w:rFonts w:ascii="Times New Roman" w:hAnsi="Times New Roman" w:cs="Times New Roman"/>
@@ -1500,23 +1266,6 @@
           <w:szCs w:val="18"/>
           <w:shd w:val="clear" w:color="auto" w:fill="FFFFFF"/>
         </w:rPr>
-        <w:t>0.01, 1) True values Probabilities 0.5% A(x) = Beta(0.01, 1) and O(x) = Bernoulli(A(x))</w:t>
-      </w:r>
-      <w:r>
-        <w:rPr>
-          <w:rFonts w:ascii="Times New Roman" w:hAnsi="Times New Roman" w:cs="Times New Roman"/>
-          <w:sz w:val="18"/>
-          <w:szCs w:val="18"/>
-        </w:rPr>
-        <w:br/>
-      </w:r>
-      <w:r>
-        <w:rPr>
-          <w:rFonts w:ascii="Times New Roman" w:hAnsi="Times New Roman" w:cs="Times New Roman"/>
-          <w:sz w:val="18"/>
-          <w:szCs w:val="18"/>
-          <w:shd w:val="clear" w:color="auto" w:fill="FFFFFF"/>
-        </w:rPr>
         <w:t>Beta(0.01, 2) True values Probabilities 1% We use the same procedure as directly above but with Beta(0.01, 2)</w:t>
       </w:r>
     </w:p>
@@ -1534,7 +1283,15 @@
           <w:b/>
           <w:bCs/>
         </w:rPr>
-        <w:t>We can clearly see that the change of β value can improve the precision of the algorithm. For failure probability δ, if the precision target is 95%, both of my Beta1 and Beta2 experiment results give an error rate of 1/40, with 2.5% being within the confidence interval of 5%.</w:t>
+        <w:t>We can clearly see that the change of β value can improve the precision of the algorithm. For failure probability δ, if the precision target is 95%, both of my Beta1 and Beta2 experiment results give an error rate of 1/40, with 2.5% being within the confidence interval</w:t>
+      </w:r>
+      <w:r>
+        <w:rPr>
+          <w:rFonts w:ascii="Times New Roman" w:hAnsi="Times New Roman" w:cs="Times New Roman"/>
+          <w:b/>
+          <w:bCs/>
+        </w:rPr>
+        <w:t>s.</w:t>
       </w:r>
     </w:p>
     <w:p>
@@ -1572,35 +1329,7 @@
         <w:rPr>
           <w:rFonts w:ascii="Times New Roman" w:hAnsi="Times New Roman" w:cs="Times New Roman"/>
         </w:rPr>
-        <w:t>I assumed that A and B are representative of employees who may possess mutual feelings of either liking or disliking each other. These relationships are expressed as "A verb B", where A and B are randomly selected, distinct employees, and the verb is chosen from an extensive set indicating affinity or antipathy. Affectionate relations are conveyed using terms such as "like" or "are good friends", earning the "</w:t>
-      </w:r>
-      <w:proofErr w:type="spellStart"/>
-      <w:r>
-        <w:rPr>
-          <w:rFonts w:ascii="Times New Roman" w:hAnsi="Times New Roman" w:cs="Times New Roman"/>
-        </w:rPr>
-        <w:t>oracle_labels</w:t>
-      </w:r>
-      <w:proofErr w:type="spellEnd"/>
-      <w:r>
-        <w:rPr>
-          <w:rFonts w:ascii="Times New Roman" w:hAnsi="Times New Roman" w:cs="Times New Roman"/>
-        </w:rPr>
-        <w:t>" column a value of 1. Conversely, if the verb implies discord, such as "hate", "dislike", or "feel tired of", the "</w:t>
-      </w:r>
-      <w:proofErr w:type="spellStart"/>
-      <w:r>
-        <w:rPr>
-          <w:rFonts w:ascii="Times New Roman" w:hAnsi="Times New Roman" w:cs="Times New Roman"/>
-        </w:rPr>
-        <w:t>oracle_labels</w:t>
-      </w:r>
-      <w:proofErr w:type="spellEnd"/>
-      <w:r>
-        <w:rPr>
-          <w:rFonts w:ascii="Times New Roman" w:hAnsi="Times New Roman" w:cs="Times New Roman"/>
-        </w:rPr>
-        <w:t>" column receives a value of 0. Subsequently, a machine learning model is employed to deduce from the sentences themselves whether A likes B or not. The complexity of the sentences is further enhanced by the inclusion of adverbials or clauses, posing an additional challenge to the machine learning model.</w:t>
+        <w:t>I assumed that A and B are representative of employees who may possess mutual feelings of either liking or disliking each other. These relationships are expressed as "A verb B", where A and B are randomly selected, distinct employees, and the verb is chosen from an extensive set indicating affinity or antipathy. Affectionate relations are conveyed using terms such as "like" or "are good friends", earning the "oracle_labels" column a value of 1. Conversely, if the verb implies discord, such as "hate", "dislike", or "feel tired of", the "oracle_labels" column receives a value of 0. Subsequently, a machine learning model is employed to deduce from the sentences themselves whether A likes B or not. The complexity of the sentences is further enhanced by the inclusion of adverbials or clauses, posing an additional challenge to the machine learning model.</w:t>
       </w:r>
     </w:p>
     <w:p>
@@ -1827,51 +1556,7 @@
           <w:szCs w:val="24"/>
           <w:highlight w:val="black"/>
         </w:rPr>
-        <w:t xml:space="preserve"> WHERE 1 ORACLE LIMIT 1000 USING </w:t>
-      </w:r>
-      <w:proofErr w:type="spellStart"/>
-      <w:r>
-        <w:rPr>
-          <w:rFonts w:ascii="Times New Roman" w:hAnsi="Times New Roman" w:cs="Times New Roman"/>
-          <w:color w:val="FFFFFF" w:themeColor="background1"/>
-          <w:sz w:val="24"/>
-          <w:szCs w:val="24"/>
-          <w:highlight w:val="black"/>
-        </w:rPr>
-        <w:t>proxy_estimates</w:t>
-      </w:r>
-      <w:proofErr w:type="spellEnd"/>
-      <w:r>
-        <w:rPr>
-          <w:rFonts w:ascii="Times New Roman" w:hAnsi="Times New Roman" w:cs="Times New Roman"/>
-          <w:color w:val="FFFFFF" w:themeColor="background1"/>
-          <w:sz w:val="24"/>
-          <w:szCs w:val="24"/>
-          <w:highlight w:val="black"/>
-        </w:rPr>
-        <w:t xml:space="preserve"> [PRECISION] TARGET 0.95 WITH PROBABILITY </w:t>
-      </w:r>
-      <w:proofErr w:type="gramStart"/>
-      <w:r>
-        <w:rPr>
-          <w:rFonts w:ascii="Times New Roman" w:hAnsi="Times New Roman" w:cs="Times New Roman"/>
-          <w:color w:val="FFFFFF" w:themeColor="background1"/>
-          <w:sz w:val="24"/>
-          <w:szCs w:val="24"/>
-          <w:highlight w:val="black"/>
-        </w:rPr>
-        <w:t>0.95</w:t>
-      </w:r>
-      <w:proofErr w:type="gramEnd"/>
-      <w:r>
-        <w:rPr>
-          <w:rFonts w:ascii="Times New Roman" w:hAnsi="Times New Roman" w:cs="Times New Roman"/>
-          <w:color w:val="FFFFFF" w:themeColor="background1"/>
-          <w:sz w:val="24"/>
-          <w:szCs w:val="24"/>
-          <w:highlight w:val="black"/>
-        </w:rPr>
-        <w:t>"</w:t>
+        <w:t xml:space="preserve"> WHERE 1 ORACLE LIMIT 1000 USING proxy_estimates [PRECISION] TARGET 0.95 WITH PROBABILITY 0.95"</w:t>
       </w:r>
     </w:p>
     <w:sectPr>
